--- a/Deep Learning II.docx
+++ b/Deep Learning II.docx
@@ -590,6 +590,82 @@
       <w:pPr>
         <w:pStyle w:val="PargrafodaLista"/>
       </w:pPr>
+    </w:p>
+    <w:p>
+      <w:pPr>
+        <w:pStyle w:val="PargrafodaLista"/>
+      </w:pPr>
+      <w:proofErr w:type="spellStart"/>
+      <w:r>
+        <w:t>Ténicas</w:t>
+      </w:r>
+      <w:proofErr w:type="spellEnd"/>
+      <w:r>
+        <w:t xml:space="preserve"> de seleção de um modelo de dados:</w:t>
+      </w:r>
+    </w:p>
+    <w:p>
+      <w:pPr>
+        <w:pStyle w:val="PargrafodaLista"/>
+        <w:numPr>
+          <w:ilvl w:val="0"/>
+          <w:numId w:val="2"/>
+        </w:numPr>
+        <w:shd w:val="clear" w:color="auto" w:fill="FFFFFF"/>
+      </w:pPr>
+      <w:r>
+        <w:rPr>
+          <w:b/>
+          <w:bCs/>
+        </w:rPr>
+        <w:t xml:space="preserve">Grid Search Model </w:t>
+      </w:r>
+      <w:proofErr w:type="spellStart"/>
+      <w:r>
+        <w:rPr>
+          <w:b/>
+          <w:bCs/>
+        </w:rPr>
+        <w:t>Selection</w:t>
+      </w:r>
+      <w:proofErr w:type="spellEnd"/>
+      <w:r>
+        <w:rPr>
+          <w:b/>
+          <w:bCs/>
+        </w:rPr>
+        <w:t>:</w:t>
+      </w:r>
+      <w:r>
+        <w:t xml:space="preserve"> </w:t>
+      </w:r>
+      <w:r>
+        <w:t>algoritmo de força-bruta e tentativa e erro.</w:t>
+      </w:r>
+    </w:p>
+    <w:p>
+      <w:pPr>
+        <w:pStyle w:val="PargrafodaLista"/>
+        <w:numPr>
+          <w:ilvl w:val="0"/>
+          <w:numId w:val="2"/>
+        </w:numPr>
+        <w:shd w:val="clear" w:color="auto" w:fill="FFFFFF"/>
+        <w:spacing w:after="0" w:line="240" w:lineRule="auto"/>
+      </w:pPr>
+      <w:proofErr w:type="spellStart"/>
+      <w:r>
+        <w:t>Random</w:t>
+      </w:r>
+      <w:proofErr w:type="spellEnd"/>
+      <w:r>
+        <w:t xml:space="preserve"> Search Model </w:t>
+      </w:r>
+      <w:proofErr w:type="spellStart"/>
+      <w:r>
+        <w:t>Selection</w:t>
+      </w:r>
+      <w:proofErr w:type="spellEnd"/>
     </w:p>
     <w:p>
       <w:pPr>
@@ -1016,8 +1092,100 @@
       </w:pPr>
     </w:lvl>
   </w:abstractNum>
+  <w:abstractNum w:abstractNumId="1" w15:restartNumberingAfterBreak="0">
+    <w:nsid w:val="289357E2"/>
+    <w:multiLevelType w:val="hybridMultilevel"/>
+    <w:tmpl w:val="FD72C3BC"/>
+    <w:lvl w:ilvl="0" w:tplc="52447F32">
+      <w:start w:val="1"/>
+      <w:numFmt w:val="lowerLetter"/>
+      <w:lvlText w:val="%1)"/>
+      <w:lvlJc w:val="left"/>
+      <w:pPr>
+        <w:ind w:left="1068" w:hanging="360"/>
+      </w:pPr>
+      <w:rPr>
+        <w:rFonts w:hint="default"/>
+      </w:rPr>
+    </w:lvl>
+    <w:lvl w:ilvl="1" w:tplc="04160019" w:tentative="1">
+      <w:start w:val="1"/>
+      <w:numFmt w:val="lowerLetter"/>
+      <w:lvlText w:val="%2."/>
+      <w:lvlJc w:val="left"/>
+      <w:pPr>
+        <w:ind w:left="1788" w:hanging="360"/>
+      </w:pPr>
+    </w:lvl>
+    <w:lvl w:ilvl="2" w:tplc="0416001B" w:tentative="1">
+      <w:start w:val="1"/>
+      <w:numFmt w:val="lowerRoman"/>
+      <w:lvlText w:val="%3."/>
+      <w:lvlJc w:val="right"/>
+      <w:pPr>
+        <w:ind w:left="2508" w:hanging="180"/>
+      </w:pPr>
+    </w:lvl>
+    <w:lvl w:ilvl="3" w:tplc="0416000F" w:tentative="1">
+      <w:start w:val="1"/>
+      <w:numFmt w:val="decimal"/>
+      <w:lvlText w:val="%4."/>
+      <w:lvlJc w:val="left"/>
+      <w:pPr>
+        <w:ind w:left="3228" w:hanging="360"/>
+      </w:pPr>
+    </w:lvl>
+    <w:lvl w:ilvl="4" w:tplc="04160019" w:tentative="1">
+      <w:start w:val="1"/>
+      <w:numFmt w:val="lowerLetter"/>
+      <w:lvlText w:val="%5."/>
+      <w:lvlJc w:val="left"/>
+      <w:pPr>
+        <w:ind w:left="3948" w:hanging="360"/>
+      </w:pPr>
+    </w:lvl>
+    <w:lvl w:ilvl="5" w:tplc="0416001B" w:tentative="1">
+      <w:start w:val="1"/>
+      <w:numFmt w:val="lowerRoman"/>
+      <w:lvlText w:val="%6."/>
+      <w:lvlJc w:val="right"/>
+      <w:pPr>
+        <w:ind w:left="4668" w:hanging="180"/>
+      </w:pPr>
+    </w:lvl>
+    <w:lvl w:ilvl="6" w:tplc="0416000F" w:tentative="1">
+      <w:start w:val="1"/>
+      <w:numFmt w:val="decimal"/>
+      <w:lvlText w:val="%7."/>
+      <w:lvlJc w:val="left"/>
+      <w:pPr>
+        <w:ind w:left="5388" w:hanging="360"/>
+      </w:pPr>
+    </w:lvl>
+    <w:lvl w:ilvl="7" w:tplc="04160019" w:tentative="1">
+      <w:start w:val="1"/>
+      <w:numFmt w:val="lowerLetter"/>
+      <w:lvlText w:val="%8."/>
+      <w:lvlJc w:val="left"/>
+      <w:pPr>
+        <w:ind w:left="6108" w:hanging="360"/>
+      </w:pPr>
+    </w:lvl>
+    <w:lvl w:ilvl="8" w:tplc="0416001B" w:tentative="1">
+      <w:start w:val="1"/>
+      <w:numFmt w:val="lowerRoman"/>
+      <w:lvlText w:val="%9."/>
+      <w:lvlJc w:val="right"/>
+      <w:pPr>
+        <w:ind w:left="6828" w:hanging="180"/>
+      </w:pPr>
+    </w:lvl>
+  </w:abstractNum>
   <w:num w:numId="1">
     <w:abstractNumId w:val="0"/>
+  </w:num>
+  <w:num w:numId="2">
+    <w:abstractNumId w:val="1"/>
   </w:num>
 </w:numbering>
 </file>

--- a/Deep Learning II.docx
+++ b/Deep Learning II.docx
@@ -655,17 +655,47 @@
       </w:pPr>
       <w:proofErr w:type="spellStart"/>
       <w:r>
+        <w:rPr>
+          <w:b/>
+          <w:bCs/>
+        </w:rPr>
         <w:t>Random</w:t>
       </w:r>
       <w:proofErr w:type="spellEnd"/>
       <w:r>
+        <w:rPr>
+          <w:b/>
+          <w:bCs/>
+        </w:rPr>
         <w:t xml:space="preserve"> Search Model </w:t>
       </w:r>
       <w:proofErr w:type="spellStart"/>
       <w:r>
+        <w:rPr>
+          <w:b/>
+          <w:bCs/>
+        </w:rPr>
         <w:t>Selection</w:t>
       </w:r>
       <w:proofErr w:type="spellEnd"/>
+      <w:r>
+        <w:rPr>
+          <w:b/>
+          <w:bCs/>
+        </w:rPr>
+        <w:t>:</w:t>
+      </w:r>
+      <w:r>
+        <w:t xml:space="preserve"> Algoritmo que gera valores aleatórios para os </w:t>
+      </w:r>
+      <w:proofErr w:type="spellStart"/>
+      <w:r>
+        <w:t>hiperparâmetros</w:t>
+      </w:r>
+      <w:proofErr w:type="spellEnd"/>
+      <w:r>
+        <w:t xml:space="preserve"> afim de selecionar o modelo. Há a definição de um valor máximo. Tem uma listagem dos valores já gerados para usar novamente.</w:t>
+      </w:r>
     </w:p>
     <w:p>
       <w:pPr>

--- a/Deep Learning II.docx
+++ b/Deep Learning II.docx
@@ -584,6 +584,58 @@
       <w:proofErr w:type="spellEnd"/>
       <w:r>
         <w:t>.</w:t>
+      </w:r>
+    </w:p>
+    <w:p>
+      <w:pPr>
+        <w:pStyle w:val="PargrafodaLista"/>
+      </w:pPr>
+    </w:p>
+    <w:p>
+      <w:pPr>
+        <w:pStyle w:val="PargrafodaLista"/>
+      </w:pPr>
+      <w:r>
+        <w:rPr>
+          <w:b/>
+          <w:bCs/>
+        </w:rPr>
+        <w:t>Parâmetros:</w:t>
+      </w:r>
+      <w:r>
+        <w:t xml:space="preserve"> Valores dentro do modelo, por exemplo, pesos, baias.</w:t>
+      </w:r>
+    </w:p>
+    <w:p>
+      <w:pPr>
+        <w:pStyle w:val="PargrafodaLista"/>
+      </w:pPr>
+      <w:proofErr w:type="spellStart"/>
+      <w:r>
+        <w:rPr>
+          <w:b/>
+          <w:bCs/>
+        </w:rPr>
+        <w:t>Hiperparâmetros</w:t>
+      </w:r>
+      <w:proofErr w:type="spellEnd"/>
+      <w:r>
+        <w:rPr>
+          <w:b/>
+          <w:bCs/>
+        </w:rPr>
+        <w:t>:</w:t>
+      </w:r>
+      <w:r>
+        <w:t xml:space="preserve"> Parâmetros externos ao modelo, exemplo: Número de épocas, </w:t>
+      </w:r>
+      <w:proofErr w:type="spellStart"/>
+      <w:r>
+        <w:t>learning</w:t>
+      </w:r>
+      <w:proofErr w:type="spellEnd"/>
+      <w:r>
+        <w:t xml:space="preserve"> rating (taxa de aprendizado).</w:t>
       </w:r>
     </w:p>
     <w:p>

--- a/Deep Learning II.docx
+++ b/Deep Learning II.docx
@@ -751,6 +751,814 @@
     </w:p>
     <w:p>
       <w:pPr>
+        <w:shd w:val="clear" w:color="auto" w:fill="FFFFFF"/>
+        <w:spacing w:after="0" w:line="240" w:lineRule="auto"/>
+        <w:ind w:left="708"/>
+      </w:pPr>
+    </w:p>
+    <w:p>
+      <w:pPr>
+        <w:shd w:val="clear" w:color="auto" w:fill="FFFFFF"/>
+        <w:spacing w:after="0" w:line="240" w:lineRule="auto"/>
+        <w:ind w:left="708"/>
+      </w:pPr>
+    </w:p>
+    <w:p>
+      <w:pPr>
+        <w:shd w:val="clear" w:color="auto" w:fill="FFFFFF"/>
+        <w:spacing w:after="0" w:line="240" w:lineRule="auto"/>
+        <w:ind w:left="708"/>
+      </w:pPr>
+      <w:r>
+        <w:rPr>
+          <w:b/>
+          <w:bCs/>
+        </w:rPr>
+        <w:t>Regularização:</w:t>
+      </w:r>
+      <w:r>
+        <w:t xml:space="preserve"> Técnica</w:t>
+      </w:r>
+      <w:r>
+        <w:t>s</w:t>
+      </w:r>
+      <w:r>
+        <w:t xml:space="preserve"> para reduzir </w:t>
+      </w:r>
+      <w:proofErr w:type="spellStart"/>
+      <w:r>
+        <w:t>overfitting</w:t>
+      </w:r>
+      <w:proofErr w:type="spellEnd"/>
+      <w:r>
+        <w:t>, para que o modelo seja o mais generalizado possível, ou seja, quando for apresentado novos conjuntos de dados o modelo seja capaz de responder corretamente.</w:t>
+      </w:r>
+    </w:p>
+    <w:p>
+      <w:pPr>
+        <w:shd w:val="clear" w:color="auto" w:fill="FFFFFF"/>
+        <w:spacing w:after="0" w:line="240" w:lineRule="auto"/>
+        <w:ind w:left="708"/>
+        <w:rPr>
+          <w:b/>
+          <w:bCs/>
+        </w:rPr>
+      </w:pPr>
+    </w:p>
+    <w:p>
+      <w:pPr>
+        <w:shd w:val="clear" w:color="auto" w:fill="FFFFFF"/>
+        <w:spacing w:after="0" w:line="240" w:lineRule="auto"/>
+        <w:ind w:left="708"/>
+      </w:pPr>
+      <w:r>
+        <w:rPr>
+          <w:b/>
+          <w:bCs/>
+        </w:rPr>
+        <w:t>Algumas técnicas de regularização:</w:t>
+      </w:r>
+      <w:r>
+        <w:t xml:space="preserve"> </w:t>
+      </w:r>
+      <w:proofErr w:type="spellStart"/>
+      <w:r>
+        <w:t>earling</w:t>
+      </w:r>
+      <w:proofErr w:type="spellEnd"/>
+      <w:r>
+        <w:t xml:space="preserve"> stop (para o treinamento quando o erro começa a subir nos dados de validação), descartar neurônios (</w:t>
+      </w:r>
+      <w:proofErr w:type="spellStart"/>
+      <w:r>
+        <w:t>dropout</w:t>
+      </w:r>
+      <w:proofErr w:type="spellEnd"/>
+      <w:r>
+        <w:t>)</w:t>
+      </w:r>
+      <w:r>
+        <w:t xml:space="preserve">, </w:t>
+      </w:r>
+      <w:proofErr w:type="spellStart"/>
+      <w:r>
+        <w:t>pruning</w:t>
+      </w:r>
+      <w:proofErr w:type="spellEnd"/>
+      <w:r>
+        <w:t>, grid Search.</w:t>
+      </w:r>
+    </w:p>
+    <w:p>
+      <w:pPr>
+        <w:shd w:val="clear" w:color="auto" w:fill="FFFFFF"/>
+        <w:spacing w:after="0" w:line="240" w:lineRule="auto"/>
+        <w:ind w:left="708"/>
+      </w:pPr>
+    </w:p>
+    <w:p>
+      <w:pPr>
+        <w:shd w:val="clear" w:color="auto" w:fill="FFFFFF"/>
+        <w:spacing w:after="0" w:line="240" w:lineRule="auto"/>
+        <w:ind w:left="708"/>
+        <w:rPr>
+          <w:b/>
+          <w:bCs/>
+        </w:rPr>
+      </w:pPr>
+      <w:r>
+        <w:rPr>
+          <w:b/>
+          <w:bCs/>
+        </w:rPr>
+        <w:t>Regularização L1 e L2</w:t>
+      </w:r>
+    </w:p>
+    <w:p>
+      <w:pPr>
+        <w:shd w:val="clear" w:color="auto" w:fill="FFFFFF"/>
+        <w:spacing w:after="0" w:line="240" w:lineRule="auto"/>
+        <w:ind w:left="708"/>
+      </w:pPr>
+      <w:r>
+        <w:t xml:space="preserve">Mais uma camada matemática dentro do </w:t>
+      </w:r>
+      <w:proofErr w:type="spellStart"/>
+      <w:r>
+        <w:t>backpropagation</w:t>
+      </w:r>
+      <w:proofErr w:type="spellEnd"/>
+      <w:r>
+        <w:t>.</w:t>
+      </w:r>
+      <w:r>
+        <w:t xml:space="preserve"> Adicionar uma penalidade aos pesos</w:t>
+      </w:r>
+      <w:r>
+        <w:t xml:space="preserve"> na etapa de treinamento</w:t>
+      </w:r>
+      <w:r>
+        <w:t>.</w:t>
+      </w:r>
+      <w:r>
+        <w:t xml:space="preserve"> Se aplicam somente aos pesos, não se aplicam ao baias.</w:t>
+      </w:r>
+    </w:p>
+    <w:p>
+      <w:pPr>
+        <w:shd w:val="clear" w:color="auto" w:fill="FFFFFF"/>
+        <w:spacing w:after="0" w:line="240" w:lineRule="auto"/>
+        <w:ind w:left="708"/>
+      </w:pPr>
+      <w:r>
+        <w:drawing>
+          <wp:inline distT="0" distB="0" distL="0" distR="0" wp14:anchorId="12653C0C" wp14:editId="1C2E741B">
+            <wp:extent cx="4772025" cy="2327653"/>
+            <wp:effectExtent l="0" t="0" r="0" b="0"/>
+            <wp:docPr id="1" name="Imagem 1"/>
+            <wp:cNvGraphicFramePr>
+              <a:graphicFrameLocks xmlns:a="http://schemas.openxmlformats.org/drawingml/2006/main" noChangeAspect="1"/>
+            </wp:cNvGraphicFramePr>
+            <a:graphic xmlns:a="http://schemas.openxmlformats.org/drawingml/2006/main">
+              <a:graphicData uri="http://schemas.openxmlformats.org/drawingml/2006/picture">
+                <pic:pic xmlns:pic="http://schemas.openxmlformats.org/drawingml/2006/picture">
+                  <pic:nvPicPr>
+                    <pic:cNvPr id="1" name=""/>
+                    <pic:cNvPicPr/>
+                  </pic:nvPicPr>
+                  <pic:blipFill>
+                    <a:blip r:embed="rId5"/>
+                    <a:stretch>
+                      <a:fillRect/>
+                    </a:stretch>
+                  </pic:blipFill>
+                  <pic:spPr>
+                    <a:xfrm>
+                      <a:off x="0" y="0"/>
+                      <a:ext cx="4786354" cy="2334642"/>
+                    </a:xfrm>
+                    <a:prstGeom prst="rect">
+                      <a:avLst/>
+                    </a:prstGeom>
+                  </pic:spPr>
+                </pic:pic>
+              </a:graphicData>
+            </a:graphic>
+          </wp:inline>
+        </w:drawing>
+      </w:r>
+    </w:p>
+    <w:p>
+      <w:pPr>
+        <w:shd w:val="clear" w:color="auto" w:fill="FFFFFF"/>
+        <w:spacing w:after="0" w:line="240" w:lineRule="auto"/>
+        <w:ind w:left="708"/>
+      </w:pPr>
+      <w:r>
+        <w:rPr>
+          <w:b/>
+          <w:bCs/>
+        </w:rPr>
+        <w:t>L1</w:t>
+      </w:r>
+      <w:r>
+        <w:rPr>
+          <w:b/>
+          <w:bCs/>
+        </w:rPr>
+        <w:t xml:space="preserve"> (Lasso)</w:t>
+      </w:r>
+      <w:r>
+        <w:rPr>
+          <w:b/>
+          <w:bCs/>
+        </w:rPr>
+        <w:t>:</w:t>
+      </w:r>
+      <w:r>
+        <w:t xml:space="preserve"> Adiciona penalidade equivalente ao valor absoluto da magnitude dos coeficientes.</w:t>
+      </w:r>
+      <w:r>
+        <w:t xml:space="preserve"> Irá empurrar muitas conexões pra perto de zero, e quando o peso é próximo de zero, ele é descarta da rede.</w:t>
+      </w:r>
+    </w:p>
+    <w:p>
+      <w:pPr>
+        <w:shd w:val="clear" w:color="auto" w:fill="FFFFFF"/>
+        <w:spacing w:after="0" w:line="240" w:lineRule="auto"/>
+        <w:ind w:left="708"/>
+      </w:pPr>
+      <w:r>
+        <w:drawing>
+          <wp:inline distT="0" distB="0" distL="0" distR="0" wp14:anchorId="45A90D4F" wp14:editId="7E5C762C">
+            <wp:extent cx="1228725" cy="419015"/>
+            <wp:effectExtent l="0" t="0" r="0" b="635"/>
+            <wp:docPr id="2" name="Imagem 2"/>
+            <wp:cNvGraphicFramePr>
+              <a:graphicFrameLocks xmlns:a="http://schemas.openxmlformats.org/drawingml/2006/main" noChangeAspect="1"/>
+            </wp:cNvGraphicFramePr>
+            <a:graphic xmlns:a="http://schemas.openxmlformats.org/drawingml/2006/main">
+              <a:graphicData uri="http://schemas.openxmlformats.org/drawingml/2006/picture">
+                <pic:pic xmlns:pic="http://schemas.openxmlformats.org/drawingml/2006/picture">
+                  <pic:nvPicPr>
+                    <pic:cNvPr id="1" name=""/>
+                    <pic:cNvPicPr/>
+                  </pic:nvPicPr>
+                  <pic:blipFill>
+                    <a:blip r:embed="rId6"/>
+                    <a:stretch>
+                      <a:fillRect/>
+                    </a:stretch>
+                  </pic:blipFill>
+                  <pic:spPr>
+                    <a:xfrm>
+                      <a:off x="0" y="0"/>
+                      <a:ext cx="1304269" cy="444777"/>
+                    </a:xfrm>
+                    <a:prstGeom prst="rect">
+                      <a:avLst/>
+                    </a:prstGeom>
+                  </pic:spPr>
+                </pic:pic>
+              </a:graphicData>
+            </a:graphic>
+          </wp:inline>
+        </w:drawing>
+      </w:r>
+    </w:p>
+    <w:p>
+      <w:pPr>
+        <w:shd w:val="clear" w:color="auto" w:fill="FFFFFF"/>
+        <w:spacing w:after="0" w:line="240" w:lineRule="auto"/>
+        <w:ind w:left="708"/>
+      </w:pPr>
+      <w:r>
+        <w:drawing>
+          <wp:inline distT="0" distB="0" distL="0" distR="0" wp14:anchorId="779082E0" wp14:editId="2F165418">
+            <wp:extent cx="1228725" cy="502674"/>
+            <wp:effectExtent l="0" t="0" r="0" b="0"/>
+            <wp:docPr id="3" name="Imagem 3"/>
+            <wp:cNvGraphicFramePr>
+              <a:graphicFrameLocks xmlns:a="http://schemas.openxmlformats.org/drawingml/2006/main" noChangeAspect="1"/>
+            </wp:cNvGraphicFramePr>
+            <a:graphic xmlns:a="http://schemas.openxmlformats.org/drawingml/2006/main">
+              <a:graphicData uri="http://schemas.openxmlformats.org/drawingml/2006/picture">
+                <pic:pic xmlns:pic="http://schemas.openxmlformats.org/drawingml/2006/picture">
+                  <pic:nvPicPr>
+                    <pic:cNvPr id="1" name=""/>
+                    <pic:cNvPicPr/>
+                  </pic:nvPicPr>
+                  <pic:blipFill>
+                    <a:blip r:embed="rId7"/>
+                    <a:stretch>
+                      <a:fillRect/>
+                    </a:stretch>
+                  </pic:blipFill>
+                  <pic:spPr>
+                    <a:xfrm>
+                      <a:off x="0" y="0"/>
+                      <a:ext cx="1252175" cy="512267"/>
+                    </a:xfrm>
+                    <a:prstGeom prst="rect">
+                      <a:avLst/>
+                    </a:prstGeom>
+                  </pic:spPr>
+                </pic:pic>
+              </a:graphicData>
+            </a:graphic>
+          </wp:inline>
+        </w:drawing>
+      </w:r>
+    </w:p>
+    <w:p>
+      <w:pPr>
+        <w:shd w:val="clear" w:color="auto" w:fill="FFFFFF"/>
+        <w:spacing w:after="0" w:line="240" w:lineRule="auto"/>
+        <w:ind w:left="708"/>
+      </w:pPr>
+      <w:r>
+        <w:lastRenderedPageBreak/>
+        <w:drawing>
+          <wp:inline distT="0" distB="0" distL="0" distR="0" wp14:anchorId="23A173CB" wp14:editId="25654656">
+            <wp:extent cx="1659715" cy="485775"/>
+            <wp:effectExtent l="0" t="0" r="0" b="0"/>
+            <wp:docPr id="4" name="Imagem 4"/>
+            <wp:cNvGraphicFramePr>
+              <a:graphicFrameLocks xmlns:a="http://schemas.openxmlformats.org/drawingml/2006/main" noChangeAspect="1"/>
+            </wp:cNvGraphicFramePr>
+            <a:graphic xmlns:a="http://schemas.openxmlformats.org/drawingml/2006/main">
+              <a:graphicData uri="http://schemas.openxmlformats.org/drawingml/2006/picture">
+                <pic:pic xmlns:pic="http://schemas.openxmlformats.org/drawingml/2006/picture">
+                  <pic:nvPicPr>
+                    <pic:cNvPr id="1" name=""/>
+                    <pic:cNvPicPr/>
+                  </pic:nvPicPr>
+                  <pic:blipFill>
+                    <a:blip r:embed="rId8"/>
+                    <a:stretch>
+                      <a:fillRect/>
+                    </a:stretch>
+                  </pic:blipFill>
+                  <pic:spPr>
+                    <a:xfrm>
+                      <a:off x="0" y="0"/>
+                      <a:ext cx="1690328" cy="494735"/>
+                    </a:xfrm>
+                    <a:prstGeom prst="rect">
+                      <a:avLst/>
+                    </a:prstGeom>
+                  </pic:spPr>
+                </pic:pic>
+              </a:graphicData>
+            </a:graphic>
+          </wp:inline>
+        </w:drawing>
+      </w:r>
+    </w:p>
+    <w:p>
+      <w:pPr>
+        <w:shd w:val="clear" w:color="auto" w:fill="FFFFFF"/>
+        <w:spacing w:after="0" w:line="240" w:lineRule="auto"/>
+        <w:ind w:left="708"/>
+      </w:pPr>
+      <w:r>
+        <w:rPr>
+          <w:b/>
+          <w:bCs/>
+        </w:rPr>
+        <w:t>L2:</w:t>
+      </w:r>
+      <w:r>
+        <w:t xml:space="preserve"> Adiciona penalidade equivalente ao quadrado da magnitude dos coeficientes.</w:t>
+      </w:r>
+    </w:p>
+    <w:p>
+      <w:pPr>
+        <w:shd w:val="clear" w:color="auto" w:fill="FFFFFF"/>
+        <w:spacing w:after="0" w:line="240" w:lineRule="auto"/>
+        <w:ind w:left="708"/>
+      </w:pPr>
+      <w:r>
+        <w:drawing>
+          <wp:inline distT="0" distB="0" distL="0" distR="0" wp14:anchorId="750BBEE7" wp14:editId="386E977F">
+            <wp:extent cx="2133600" cy="761713"/>
+            <wp:effectExtent l="0" t="0" r="0" b="635"/>
+            <wp:docPr id="5" name="Imagem 5"/>
+            <wp:cNvGraphicFramePr>
+              <a:graphicFrameLocks xmlns:a="http://schemas.openxmlformats.org/drawingml/2006/main" noChangeAspect="1"/>
+            </wp:cNvGraphicFramePr>
+            <a:graphic xmlns:a="http://schemas.openxmlformats.org/drawingml/2006/main">
+              <a:graphicData uri="http://schemas.openxmlformats.org/drawingml/2006/picture">
+                <pic:pic xmlns:pic="http://schemas.openxmlformats.org/drawingml/2006/picture">
+                  <pic:nvPicPr>
+                    <pic:cNvPr id="1" name=""/>
+                    <pic:cNvPicPr/>
+                  </pic:nvPicPr>
+                  <pic:blipFill>
+                    <a:blip r:embed="rId9"/>
+                    <a:stretch>
+                      <a:fillRect/>
+                    </a:stretch>
+                  </pic:blipFill>
+                  <pic:spPr>
+                    <a:xfrm>
+                      <a:off x="0" y="0"/>
+                      <a:ext cx="2146026" cy="766149"/>
+                    </a:xfrm>
+                    <a:prstGeom prst="rect">
+                      <a:avLst/>
+                    </a:prstGeom>
+                  </pic:spPr>
+                </pic:pic>
+              </a:graphicData>
+            </a:graphic>
+          </wp:inline>
+        </w:drawing>
+      </w:r>
+    </w:p>
+    <w:p>
+      <w:pPr>
+        <w:rPr>
+          <w:b/>
+          <w:bCs/>
+          <w:sz w:val="24"/>
+          <w:szCs w:val="24"/>
+        </w:rPr>
+      </w:pPr>
+    </w:p>
+    <w:p>
+      <w:pPr>
+        <w:rPr>
+          <w:b/>
+          <w:bCs/>
+          <w:sz w:val="24"/>
+          <w:szCs w:val="24"/>
+        </w:rPr>
+      </w:pPr>
+      <w:r>
+        <w:rPr>
+          <w:b/>
+          <w:bCs/>
+          <w:sz w:val="24"/>
+          <w:szCs w:val="24"/>
+        </w:rPr>
+        <w:drawing>
+          <wp:inline distT="0" distB="0" distL="0" distR="0" wp14:anchorId="299B186A" wp14:editId="75D3783F">
+            <wp:extent cx="5400040" cy="2515235"/>
+            <wp:effectExtent l="0" t="0" r="0" b="0"/>
+            <wp:docPr id="6" name="Imagem 6"/>
+            <wp:cNvGraphicFramePr>
+              <a:graphicFrameLocks xmlns:a="http://schemas.openxmlformats.org/drawingml/2006/main" noChangeAspect="1"/>
+            </wp:cNvGraphicFramePr>
+            <a:graphic xmlns:a="http://schemas.openxmlformats.org/drawingml/2006/main">
+              <a:graphicData uri="http://schemas.openxmlformats.org/drawingml/2006/picture">
+                <pic:pic xmlns:pic="http://schemas.openxmlformats.org/drawingml/2006/picture">
+                  <pic:nvPicPr>
+                    <pic:cNvPr id="1" name=""/>
+                    <pic:cNvPicPr/>
+                  </pic:nvPicPr>
+                  <pic:blipFill>
+                    <a:blip r:embed="rId10"/>
+                    <a:stretch>
+                      <a:fillRect/>
+                    </a:stretch>
+                  </pic:blipFill>
+                  <pic:spPr>
+                    <a:xfrm>
+                      <a:off x="0" y="0"/>
+                      <a:ext cx="5400040" cy="2515235"/>
+                    </a:xfrm>
+                    <a:prstGeom prst="rect">
+                      <a:avLst/>
+                    </a:prstGeom>
+                  </pic:spPr>
+                </pic:pic>
+              </a:graphicData>
+            </a:graphic>
+          </wp:inline>
+        </w:drawing>
+      </w:r>
+    </w:p>
+    <w:p>
+      <w:pPr>
+        <w:rPr>
+          <w:b/>
+          <w:bCs/>
+          <w:sz w:val="24"/>
+          <w:szCs w:val="24"/>
+        </w:rPr>
+      </w:pPr>
+    </w:p>
+    <w:p>
+      <w:pPr>
+        <w:rPr>
+          <w:b/>
+          <w:bCs/>
+          <w:sz w:val="24"/>
+          <w:szCs w:val="24"/>
+        </w:rPr>
+      </w:pPr>
+      <w:proofErr w:type="spellStart"/>
+      <w:r>
+        <w:rPr>
+          <w:b/>
+          <w:bCs/>
+          <w:sz w:val="24"/>
+          <w:szCs w:val="24"/>
+        </w:rPr>
+        <w:t>Dropout</w:t>
+      </w:r>
+      <w:proofErr w:type="spellEnd"/>
+      <w:r>
+        <w:rPr>
+          <w:b/>
+          <w:bCs/>
+          <w:sz w:val="24"/>
+          <w:szCs w:val="24"/>
+        </w:rPr>
+        <w:t xml:space="preserve">: </w:t>
+      </w:r>
+      <w:r>
+        <w:rPr>
+          <w:sz w:val="24"/>
+          <w:szCs w:val="24"/>
+        </w:rPr>
+        <w:t>A</w:t>
+      </w:r>
+      <w:r>
+        <w:rPr>
+          <w:sz w:val="24"/>
+          <w:szCs w:val="24"/>
+        </w:rPr>
+        <w:t>lguns neurônios</w:t>
+      </w:r>
+      <w:r>
+        <w:rPr>
+          <w:sz w:val="24"/>
+          <w:szCs w:val="24"/>
+        </w:rPr>
+        <w:t xml:space="preserve"> são escolhidos aletoriamente para </w:t>
+      </w:r>
+      <w:r>
+        <w:rPr>
+          <w:sz w:val="24"/>
+          <w:szCs w:val="24"/>
+        </w:rPr>
+        <w:t xml:space="preserve">serem desconsiderados </w:t>
+      </w:r>
+      <w:r>
+        <w:rPr>
+          <w:sz w:val="24"/>
+          <w:szCs w:val="24"/>
+        </w:rPr>
+        <w:t>durante os c</w:t>
+      </w:r>
+      <w:r>
+        <w:rPr>
+          <w:sz w:val="24"/>
+          <w:szCs w:val="24"/>
+        </w:rPr>
+        <w:t>álculos</w:t>
+      </w:r>
+      <w:r>
+        <w:rPr>
+          <w:b/>
+          <w:bCs/>
+          <w:sz w:val="24"/>
+          <w:szCs w:val="24"/>
+        </w:rPr>
+        <w:t>.</w:t>
+      </w:r>
+      <w:r>
+        <w:rPr>
+          <w:b/>
+          <w:bCs/>
+          <w:sz w:val="24"/>
+          <w:szCs w:val="24"/>
+        </w:rPr>
+        <w:t xml:space="preserve"> </w:t>
+      </w:r>
+      <w:r>
+        <w:rPr>
+          <w:sz w:val="24"/>
+          <w:szCs w:val="24"/>
+        </w:rPr>
+        <w:t xml:space="preserve">Objetivo: evitar </w:t>
+      </w:r>
+      <w:proofErr w:type="spellStart"/>
+      <w:r>
+        <w:rPr>
+          <w:sz w:val="24"/>
+          <w:szCs w:val="24"/>
+        </w:rPr>
+        <w:t>overfting</w:t>
+      </w:r>
+      <w:proofErr w:type="spellEnd"/>
+      <w:r>
+        <w:rPr>
+          <w:b/>
+          <w:bCs/>
+          <w:sz w:val="24"/>
+          <w:szCs w:val="24"/>
+        </w:rPr>
+        <w:t>.</w:t>
+      </w:r>
+    </w:p>
+    <w:p>
+      <w:pPr>
+        <w:rPr>
+          <w:b/>
+          <w:bCs/>
+          <w:sz w:val="24"/>
+          <w:szCs w:val="24"/>
+        </w:rPr>
+      </w:pPr>
+      <w:r>
+        <w:rPr>
+          <w:b/>
+          <w:bCs/>
+          <w:sz w:val="24"/>
+          <w:szCs w:val="24"/>
+        </w:rPr>
+        <w:drawing>
+          <wp:inline distT="0" distB="0" distL="0" distR="0" wp14:anchorId="4DCC6EE1" wp14:editId="7D45B578">
+            <wp:extent cx="5400040" cy="3138170"/>
+            <wp:effectExtent l="0" t="0" r="0" b="5080"/>
+            <wp:docPr id="7" name="Imagem 7"/>
+            <wp:cNvGraphicFramePr>
+              <a:graphicFrameLocks xmlns:a="http://schemas.openxmlformats.org/drawingml/2006/main" noChangeAspect="1"/>
+            </wp:cNvGraphicFramePr>
+            <a:graphic xmlns:a="http://schemas.openxmlformats.org/drawingml/2006/main">
+              <a:graphicData uri="http://schemas.openxmlformats.org/drawingml/2006/picture">
+                <pic:pic xmlns:pic="http://schemas.openxmlformats.org/drawingml/2006/picture">
+                  <pic:nvPicPr>
+                    <pic:cNvPr id="1" name=""/>
+                    <pic:cNvPicPr/>
+                  </pic:nvPicPr>
+                  <pic:blipFill>
+                    <a:blip r:embed="rId11"/>
+                    <a:stretch>
+                      <a:fillRect/>
+                    </a:stretch>
+                  </pic:blipFill>
+                  <pic:spPr>
+                    <a:xfrm>
+                      <a:off x="0" y="0"/>
+                      <a:ext cx="5400040" cy="3138170"/>
+                    </a:xfrm>
+                    <a:prstGeom prst="rect">
+                      <a:avLst/>
+                    </a:prstGeom>
+                  </pic:spPr>
+                </pic:pic>
+              </a:graphicData>
+            </a:graphic>
+          </wp:inline>
+        </w:drawing>
+      </w:r>
+    </w:p>
+    <w:p>
+      <w:pPr>
+        <w:rPr>
+          <w:b/>
+          <w:bCs/>
+          <w:sz w:val="24"/>
+          <w:szCs w:val="24"/>
+        </w:rPr>
+      </w:pPr>
+      <w:r>
+        <w:rPr>
+          <w:b/>
+          <w:bCs/>
+          <w:sz w:val="24"/>
+          <w:szCs w:val="24"/>
+        </w:rPr>
+        <w:t>Desconsidera 20% dos neurônios.</w:t>
+      </w:r>
+    </w:p>
+    <w:p>
+      <w:pPr>
+        <w:shd w:val="clear" w:color="auto" w:fill="FFFFFF"/>
+        <w:spacing w:after="0" w:line="240" w:lineRule="auto"/>
+        <w:rPr>
+          <w:sz w:val="24"/>
+          <w:szCs w:val="24"/>
+        </w:rPr>
+      </w:pPr>
+      <w:proofErr w:type="spellStart"/>
+      <w:r>
+        <w:rPr>
+          <w:b/>
+          <w:bCs/>
+          <w:sz w:val="24"/>
+          <w:szCs w:val="24"/>
+        </w:rPr>
+        <w:lastRenderedPageBreak/>
+        <w:t>DataSet</w:t>
+      </w:r>
+      <w:proofErr w:type="spellEnd"/>
+      <w:r>
+        <w:rPr>
+          <w:b/>
+          <w:bCs/>
+          <w:sz w:val="24"/>
+          <w:szCs w:val="24"/>
+        </w:rPr>
+        <w:t xml:space="preserve"> </w:t>
+      </w:r>
+      <w:proofErr w:type="spellStart"/>
+      <w:r>
+        <w:rPr>
+          <w:b/>
+          <w:bCs/>
+          <w:sz w:val="24"/>
+          <w:szCs w:val="24"/>
+        </w:rPr>
+        <w:t>Augmentation</w:t>
+      </w:r>
+      <w:proofErr w:type="spellEnd"/>
+      <w:r>
+        <w:rPr>
+          <w:b/>
+          <w:bCs/>
+          <w:sz w:val="24"/>
+          <w:szCs w:val="24"/>
+        </w:rPr>
+        <w:t>:</w:t>
+      </w:r>
+      <w:r>
+        <w:rPr>
+          <w:sz w:val="24"/>
+          <w:szCs w:val="24"/>
+        </w:rPr>
+        <w:t xml:space="preserve"> C</w:t>
+      </w:r>
+      <w:r>
+        <w:rPr>
+          <w:sz w:val="24"/>
+          <w:szCs w:val="24"/>
+        </w:rPr>
+        <w:t>riar  dados falsos</w:t>
+      </w:r>
+      <w:r>
+        <w:rPr>
+          <w:sz w:val="24"/>
+          <w:szCs w:val="24"/>
+        </w:rPr>
+        <w:t xml:space="preserve"> </w:t>
+      </w:r>
+      <w:r>
+        <w:rPr>
+          <w:sz w:val="24"/>
+          <w:szCs w:val="24"/>
+        </w:rPr>
+        <w:t>(fake)</w:t>
+      </w:r>
+      <w:r>
+        <w:rPr>
+          <w:sz w:val="24"/>
+          <w:szCs w:val="24"/>
+        </w:rPr>
+        <w:t xml:space="preserve"> </w:t>
+      </w:r>
+      <w:r>
+        <w:rPr>
+          <w:sz w:val="24"/>
+          <w:szCs w:val="24"/>
+        </w:rPr>
+        <w:t>e</w:t>
+      </w:r>
+      <w:r>
+        <w:rPr>
+          <w:sz w:val="24"/>
+          <w:szCs w:val="24"/>
+        </w:rPr>
+        <w:t xml:space="preserve"> </w:t>
+      </w:r>
+      <w:r>
+        <w:rPr>
+          <w:sz w:val="24"/>
+          <w:szCs w:val="24"/>
+        </w:rPr>
+        <w:t>adicioná-los</w:t>
+      </w:r>
+      <w:r>
+        <w:rPr>
+          <w:sz w:val="24"/>
+          <w:szCs w:val="24"/>
+        </w:rPr>
+        <w:t xml:space="preserve"> </w:t>
+      </w:r>
+      <w:r>
+        <w:rPr>
+          <w:sz w:val="24"/>
+          <w:szCs w:val="24"/>
+        </w:rPr>
+        <w:t xml:space="preserve">ao conjunto de treinamento. </w:t>
+      </w:r>
+    </w:p>
+    <w:p>
+      <w:pPr>
         <w:rPr>
           <w:b/>
           <w:bCs/>
@@ -795,8 +1603,123 @@
     </w:p>
     <w:p>
       <w:pPr>
-        <w:pStyle w:val="PargrafodaLista"/>
-      </w:pPr>
+        <w:ind w:left="360"/>
+      </w:pPr>
+      <w:r>
+        <w:rPr>
+          <w:b/>
+          <w:bCs/>
+        </w:rPr>
+        <w:t>CNN:</w:t>
+      </w:r>
+      <w:r>
+        <w:t xml:space="preserve"> Feed </w:t>
+      </w:r>
+      <w:proofErr w:type="spellStart"/>
+      <w:r>
+        <w:t>Foward</w:t>
+      </w:r>
+      <w:proofErr w:type="spellEnd"/>
+      <w:r>
+        <w:t xml:space="preserve"> – Segue um mesmo fluxo: Input, Camada de Convolução (</w:t>
+      </w:r>
+      <w:r>
+        <w:t xml:space="preserve">Camadas </w:t>
+      </w:r>
+      <w:r>
+        <w:t xml:space="preserve">Ocultas), Max </w:t>
+      </w:r>
+      <w:proofErr w:type="spellStart"/>
+      <w:r>
+        <w:t>Pooling</w:t>
+      </w:r>
+      <w:proofErr w:type="spellEnd"/>
+      <w:r>
+        <w:t>, Camadas de</w:t>
+      </w:r>
+      <w:r>
+        <w:t xml:space="preserve"> Função de</w:t>
+      </w:r>
+      <w:r>
+        <w:t xml:space="preserve"> Ativação, </w:t>
+      </w:r>
+      <w:r>
+        <w:t xml:space="preserve">Camada Densa e Camada de Saída, calcula os erros, realiza o </w:t>
+      </w:r>
+      <w:proofErr w:type="spellStart"/>
+      <w:r>
+        <w:t>backpropagation</w:t>
+      </w:r>
+      <w:proofErr w:type="spellEnd"/>
+      <w:r>
+        <w:t xml:space="preserve"> e atualiza os pesos.</w:t>
+      </w:r>
+    </w:p>
+    <w:p>
+      <w:pPr>
+        <w:ind w:left="360"/>
+      </w:pPr>
+      <w:r>
+        <w:rPr>
+          <w:b/>
+          <w:bCs/>
+        </w:rPr>
+        <w:t>RNN:</w:t>
+      </w:r>
+      <w:r>
+        <w:t xml:space="preserve"> Redes Neurais Recorrentes</w:t>
+      </w:r>
+      <w:r>
+        <w:t xml:space="preserve">. Nas </w:t>
+      </w:r>
+      <w:proofErr w:type="spellStart"/>
+      <w:r>
+        <w:t>CNNs</w:t>
+      </w:r>
+      <w:proofErr w:type="spellEnd"/>
+      <w:r>
+        <w:t xml:space="preserve">, os neurônios passam os valores para os próximos neurônios, nas </w:t>
+      </w:r>
+      <w:proofErr w:type="spellStart"/>
+      <w:r>
+        <w:t>RNNs</w:t>
+      </w:r>
+      <w:proofErr w:type="spellEnd"/>
+      <w:r>
+        <w:t xml:space="preserve">, os valores podem ser passados para os próprios neurônios, assim nas </w:t>
+      </w:r>
+      <w:proofErr w:type="spellStart"/>
+      <w:r>
+        <w:t>RNN’s</w:t>
+      </w:r>
+      <w:proofErr w:type="spellEnd"/>
+      <w:r>
+        <w:t>, os neurônios terão características para permitir esses novos processos.</w:t>
+      </w:r>
+    </w:p>
+    <w:p>
+      <w:pPr>
+        <w:ind w:left="360"/>
+      </w:pPr>
+    </w:p>
+    <w:p>
+      <w:pPr>
+        <w:rPr>
+          <w:b/>
+          <w:bCs/>
+          <w:sz w:val="24"/>
+          <w:szCs w:val="24"/>
+        </w:rPr>
+      </w:pPr>
+      <w:r>
+        <w:rPr>
+          <w:b/>
+          <w:bCs/>
+          <w:sz w:val="24"/>
+          <w:szCs w:val="24"/>
+        </w:rPr>
+        <w:br w:type="page"/>
+      </w:r>
     </w:p>
     <w:p>
       <w:pPr>
@@ -819,6 +1742,7 @@
           <w:sz w:val="24"/>
           <w:szCs w:val="24"/>
         </w:rPr>
+        <w:lastRenderedPageBreak/>
         <w:t>Redes Neurais Recorrentes – Parte 2</w:t>
       </w:r>
     </w:p>

--- a/Deep Learning II.docx
+++ b/Deep Learning II.docx
@@ -911,6 +911,9 @@
         <w:ind w:left="708"/>
       </w:pPr>
       <w:r>
+        <w:rPr>
+          <w:noProof/>
+        </w:rPr>
         <w:drawing>
           <wp:inline distT="0" distB="0" distL="0" distR="0" wp14:anchorId="12653C0C" wp14:editId="1C2E741B">
             <wp:extent cx="4772025" cy="2327653"/>
@@ -989,6 +992,9 @@
         <w:ind w:left="708"/>
       </w:pPr>
       <w:r>
+        <w:rPr>
+          <w:noProof/>
+        </w:rPr>
         <w:drawing>
           <wp:inline distT="0" distB="0" distL="0" distR="0" wp14:anchorId="45A90D4F" wp14:editId="7E5C762C">
             <wp:extent cx="1228725" cy="419015"/>
@@ -1033,6 +1039,9 @@
         <w:ind w:left="708"/>
       </w:pPr>
       <w:r>
+        <w:rPr>
+          <w:noProof/>
+        </w:rPr>
         <w:drawing>
           <wp:inline distT="0" distB="0" distL="0" distR="0" wp14:anchorId="779082E0" wp14:editId="2F165418">
             <wp:extent cx="1228725" cy="502674"/>
@@ -1077,6 +1086,9 @@
         <w:ind w:left="708"/>
       </w:pPr>
       <w:r>
+        <w:rPr>
+          <w:noProof/>
+        </w:rPr>
         <w:lastRenderedPageBreak/>
         <w:drawing>
           <wp:inline distT="0" distB="0" distL="0" distR="0" wp14:anchorId="23A173CB" wp14:editId="25654656">
@@ -1139,6 +1151,9 @@
         <w:ind w:left="708"/>
       </w:pPr>
       <w:r>
+        <w:rPr>
+          <w:noProof/>
+        </w:rPr>
         <w:drawing>
           <wp:inline distT="0" distB="0" distL="0" distR="0" wp14:anchorId="750BBEE7" wp14:editId="386E977F">
             <wp:extent cx="2133600" cy="761713"/>
@@ -1199,6 +1214,7 @@
         <w:rPr>
           <w:b/>
           <w:bCs/>
+          <w:noProof/>
           <w:sz w:val="24"/>
           <w:szCs w:val="24"/>
         </w:rPr>
@@ -1377,6 +1393,7 @@
         <w:rPr>
           <w:b/>
           <w:bCs/>
+          <w:noProof/>
           <w:sz w:val="24"/>
           <w:szCs w:val="24"/>
         </w:rPr>
@@ -1696,6 +1713,92 @@
       <w:r>
         <w:t>, os neurônios terão características para permitir esses novos processos.</w:t>
       </w:r>
+    </w:p>
+    <w:p>
+      <w:pPr>
+        <w:ind w:left="360"/>
+        <w:rPr>
+          <w:b/>
+          <w:bCs/>
+        </w:rPr>
+      </w:pPr>
+    </w:p>
+    <w:p>
+      <w:pPr>
+        <w:ind w:left="360"/>
+      </w:pPr>
+      <w:proofErr w:type="spellStart"/>
+      <w:r>
+        <w:rPr>
+          <w:b/>
+          <w:bCs/>
+        </w:rPr>
+        <w:t>Recurrent</w:t>
+      </w:r>
+      <w:proofErr w:type="spellEnd"/>
+      <w:r>
+        <w:rPr>
+          <w:b/>
+          <w:bCs/>
+        </w:rPr>
+        <w:t xml:space="preserve"> Neural Network:</w:t>
+      </w:r>
+      <w:r>
+        <w:t xml:space="preserve"> Ou Redes Neurais Recorrentes </w:t>
+      </w:r>
+      <w:proofErr w:type="spellStart"/>
+      <w:r>
+        <w:t>Vanila</w:t>
+      </w:r>
+      <w:proofErr w:type="spellEnd"/>
+      <w:r>
+        <w:t>, são o modelo mais simples. Podem tem os gradientes valores muito altos ou muito baixos, o que é um problema para o aprendizado. As redes “</w:t>
+      </w:r>
+      <w:proofErr w:type="spellStart"/>
+      <w:r>
+        <w:t>Long</w:t>
+      </w:r>
+      <w:proofErr w:type="spellEnd"/>
+      <w:r>
+        <w:t xml:space="preserve">/Short </w:t>
+      </w:r>
+      <w:proofErr w:type="spellStart"/>
+      <w:r>
+        <w:t>Term</w:t>
+      </w:r>
+      <w:proofErr w:type="spellEnd"/>
+      <w:r>
+        <w:t xml:space="preserve"> </w:t>
+      </w:r>
+      <w:proofErr w:type="spellStart"/>
+      <w:r>
+        <w:t>Memory</w:t>
+      </w:r>
+      <w:proofErr w:type="spellEnd"/>
+      <w:r>
+        <w:t>” (LSTM) e “</w:t>
+      </w:r>
+      <w:proofErr w:type="spellStart"/>
+      <w:r>
+        <w:t>Gated</w:t>
+      </w:r>
+      <w:proofErr w:type="spellEnd"/>
+      <w:r>
+        <w:t xml:space="preserve"> </w:t>
+      </w:r>
+      <w:proofErr w:type="spellStart"/>
+      <w:r>
+        <w:t>Recurrent</w:t>
+      </w:r>
+      <w:proofErr w:type="spellEnd"/>
+      <w:r>
+        <w:t xml:space="preserve"> Unit” (GRU) são variações da RNN.</w:t>
+      </w:r>
+    </w:p>
+    <w:p>
+      <w:pPr>
+        <w:ind w:left="360"/>
+      </w:pPr>
     </w:p>
     <w:p>
       <w:pPr>
